--- a/CHAPTERS/CAI - Preschool - Chapter 3 - slightly edited.docx
+++ b/CHAPTERS/CAI - Preschool - Chapter 3 - slightly edited.docx
@@ -861,7 +861,7 @@
                 <w:sz w:val="24"/>
                 <w:szCs w:val="24"/>
               </w:rPr>
-              <w:t>5</w:t>
+              <w:t>10</w:t>
             </w:r>
           </w:p>
         </w:tc>
@@ -914,7 +914,15 @@
                 <w:sz w:val="24"/>
                 <w:szCs w:val="24"/>
               </w:rPr>
-              <w:t>20</w:t>
+              <w:t>2</w:t>
+            </w:r>
+            <w:r>
+              <w:rPr>
+                <w:rFonts w:ascii="Times New Roman" w:hAnsi="Times New Roman" w:cs="Times New Roman"/>
+                <w:sz w:val="24"/>
+                <w:szCs w:val="24"/>
+              </w:rPr>
+              <w:t>5</w:t>
             </w:r>
           </w:p>
         </w:tc>
@@ -1155,7 +1163,15 @@
           <w:sz w:val="24"/>
           <w:szCs w:val="24"/>
         </w:rPr>
-        <w:t>five (5) web-development expert</w:t>
+        <w:t>ten (10)</w:t>
+      </w:r>
+      <w:r>
+        <w:rPr>
+          <w:rFonts w:ascii="Times New Roman" w:hAnsi="Times New Roman" w:cs="Times New Roman"/>
+          <w:sz w:val="24"/>
+          <w:szCs w:val="24"/>
+        </w:rPr>
+        <w:t xml:space="preserve"> web-development expert</w:t>
       </w:r>
       <w:r>
         <w:rPr>
@@ -1180,7 +1196,18 @@
           <w:sz w:val="24"/>
           <w:szCs w:val="24"/>
         </w:rPr>
-        <w:t>totaling into twenty (20) overall respondents</w:t>
+        <w:t>totaling into twenty (25</w:t>
+      </w:r>
+      <w:bookmarkStart w:id="0" w:name="_GoBack"/>
+      <w:bookmarkEnd w:id="0"/>
+      <w:r>
+        <w:rPr>
+          <w:rFonts w:ascii="Times New Roman" w:hAnsi="Times New Roman" w:cs="Times New Roman"/>
+          <w:color w:val="00B0F0"/>
+          <w:sz w:val="24"/>
+          <w:szCs w:val="24"/>
+        </w:rPr>
+        <w:t>) overall respondents</w:t>
       </w:r>
       <w:r>
         <w:rPr>
@@ -3060,17 +3087,7 @@
           <w:sz w:val="24"/>
           <w:szCs w:val="24"/>
         </w:rPr>
-        <w:t>ew and Retrospect, and Release</w:t>
-      </w:r>
-      <w:bookmarkStart w:id="0" w:name="_GoBack"/>
-      <w:bookmarkEnd w:id="0"/>
-      <w:r>
-        <w:rPr>
-          <w:rFonts w:ascii="Times New Roman" w:hAnsi="Times New Roman" w:cs="Times New Roman"/>
-          <w:sz w:val="24"/>
-          <w:szCs w:val="24"/>
-        </w:rPr>
-        <w:t>.</w:t>
+        <w:t>ew and Retrospect, and Release.</w:t>
       </w:r>
     </w:p>
     <w:p>
@@ -21226,6 +21243,23 @@
 </file>
 
 <file path=customXml/item1.xml><?xml version="1.0" encoding="utf-8"?>
+<?mso-contentType ?>
+<FormTemplates xmlns="http://schemas.microsoft.com/sharepoint/v3/contenttype/forms">
+  <Display>DocumentLibraryForm</Display>
+  <Edit>DocumentLibraryForm</Edit>
+  <New>DocumentLibraryForm</New>
+</FormTemplates>
+</file>
+
+<file path=customXml/item2.xml><?xml version="1.0" encoding="utf-8"?>
+<p:properties xmlns:p="http://schemas.microsoft.com/office/2006/metadata/properties" xmlns:xsi="http://www.w3.org/2001/XMLSchema-instance" xmlns:pc="http://schemas.microsoft.com/office/infopath/2007/PartnerControls">
+  <documentManagement>
+    <ReferenceId xmlns="7ef2587b-823d-4cda-bb1f-d0dc1fa5456b" xsi:nil="true"/>
+  </documentManagement>
+</p:properties>
+</file>
+
+<file path=customXml/item3.xml><?xml version="1.0" encoding="utf-8"?>
 <ct:contentTypeSchema xmlns:ct="http://schemas.microsoft.com/office/2006/metadata/contentType" xmlns:ma="http://schemas.microsoft.com/office/2006/metadata/properties/metaAttributes" ct:_="" ma:_="" ma:contentTypeName="Document" ma:contentTypeID="0x0101004B134D5210461A47BE9B1FE5E8928000" ma:contentTypeVersion="5" ma:contentTypeDescription="Create a new document." ma:contentTypeScope="" ma:versionID="5ffd7fd62f02a532d32594f4a6ef14db">
   <xsd:schema xmlns:xsd="http://www.w3.org/2001/XMLSchema" xmlns:xs="http://www.w3.org/2001/XMLSchema" xmlns:p="http://schemas.microsoft.com/office/2006/metadata/properties" xmlns:ns2="7ef2587b-823d-4cda-bb1f-d0dc1fa5456b" targetNamespace="http://schemas.microsoft.com/office/2006/metadata/properties" ma:root="true" ma:fieldsID="ee008fd042bfcfbb42013fe2f96efe63" ns2:_="">
     <xsd:import namespace="7ef2587b-823d-4cda-bb1f-d0dc1fa5456b"/>
@@ -21377,28 +21411,29 @@
 </ct:contentTypeSchema>
 </file>
 
-<file path=customXml/item2.xml><?xml version="1.0" encoding="utf-8"?>
-<p:properties xmlns:p="http://schemas.microsoft.com/office/2006/metadata/properties" xmlns:xsi="http://www.w3.org/2001/XMLSchema-instance" xmlns:pc="http://schemas.microsoft.com/office/infopath/2007/PartnerControls">
-  <documentManagement>
-    <ReferenceId xmlns="7ef2587b-823d-4cda-bb1f-d0dc1fa5456b" xsi:nil="true"/>
-  </documentManagement>
-</p:properties>
-</file>
-
-<file path=customXml/item3.xml><?xml version="1.0" encoding="utf-8"?>
-<?mso-contentType ?>
-<FormTemplates xmlns="http://schemas.microsoft.com/sharepoint/v3/contenttype/forms">
-  <Display>DocumentLibraryForm</Display>
-  <Edit>DocumentLibraryForm</Edit>
-  <New>DocumentLibraryForm</New>
-</FormTemplates>
-</file>
-
 <file path=customXml/item4.xml><?xml version="1.0" encoding="utf-8"?>
 <b:Sources xmlns:b="http://schemas.openxmlformats.org/officeDocument/2006/bibliography" xmlns="http://schemas.openxmlformats.org/officeDocument/2006/bibliography" SelectedStyle="\APASixthEditionOfficeOnline.xsl" StyleName="APA" Version="6"/>
 </file>
 
 <file path=customXml/itemProps1.xml><?xml version="1.0" encoding="utf-8"?>
+<ds:datastoreItem xmlns:ds="http://schemas.openxmlformats.org/officeDocument/2006/customXml" ds:itemID="{202C7240-20E9-4DB4-A4D2-62114D151306}">
+  <ds:schemaRefs>
+    <ds:schemaRef ds:uri="http://schemas.microsoft.com/sharepoint/v3/contenttype/forms"/>
+  </ds:schemaRefs>
+</ds:datastoreItem>
+</file>
+
+<file path=customXml/itemProps2.xml><?xml version="1.0" encoding="utf-8"?>
+<ds:datastoreItem xmlns:ds="http://schemas.openxmlformats.org/officeDocument/2006/customXml" ds:itemID="{1AF4120D-BB60-4453-9501-F454DC2D0B44}">
+  <ds:schemaRefs>
+    <ds:schemaRef ds:uri="http://schemas.microsoft.com/office/2006/metadata/properties"/>
+    <ds:schemaRef ds:uri="http://schemas.microsoft.com/office/infopath/2007/PartnerControls"/>
+    <ds:schemaRef ds:uri="7ef2587b-823d-4cda-bb1f-d0dc1fa5456b"/>
+  </ds:schemaRefs>
+</ds:datastoreItem>
+</file>
+
+<file path=customXml/itemProps3.xml><?xml version="1.0" encoding="utf-8"?>
 <ds:datastoreItem xmlns:ds="http://schemas.openxmlformats.org/officeDocument/2006/customXml" ds:itemID="{93EE1165-341E-49A5-9A28-296890861522}">
   <ds:schemaRefs>
     <ds:schemaRef ds:uri="http://schemas.microsoft.com/office/2006/metadata/contentType"/>
@@ -21416,26 +21451,8 @@
 </ds:datastoreItem>
 </file>
 
-<file path=customXml/itemProps2.xml><?xml version="1.0" encoding="utf-8"?>
-<ds:datastoreItem xmlns:ds="http://schemas.openxmlformats.org/officeDocument/2006/customXml" ds:itemID="{1AF4120D-BB60-4453-9501-F454DC2D0B44}">
-  <ds:schemaRefs>
-    <ds:schemaRef ds:uri="http://schemas.microsoft.com/office/2006/metadata/properties"/>
-    <ds:schemaRef ds:uri="http://schemas.microsoft.com/office/infopath/2007/PartnerControls"/>
-    <ds:schemaRef ds:uri="7ef2587b-823d-4cda-bb1f-d0dc1fa5456b"/>
-  </ds:schemaRefs>
-</ds:datastoreItem>
-</file>
-
-<file path=customXml/itemProps3.xml><?xml version="1.0" encoding="utf-8"?>
-<ds:datastoreItem xmlns:ds="http://schemas.openxmlformats.org/officeDocument/2006/customXml" ds:itemID="{202C7240-20E9-4DB4-A4D2-62114D151306}">
-  <ds:schemaRefs>
-    <ds:schemaRef ds:uri="http://schemas.microsoft.com/sharepoint/v3/contenttype/forms"/>
-  </ds:schemaRefs>
-</ds:datastoreItem>
-</file>
-
 <file path=customXml/itemProps4.xml><?xml version="1.0" encoding="utf-8"?>
-<ds:datastoreItem xmlns:ds="http://schemas.openxmlformats.org/officeDocument/2006/customXml" ds:itemID="{D500222A-E496-4E4C-A89A-010F0B57BFEB}">
+<ds:datastoreItem xmlns:ds="http://schemas.openxmlformats.org/officeDocument/2006/customXml" ds:itemID="{BEB5F07D-42FC-47D9-B9EC-BCC75DB3EEA2}">
   <ds:schemaRefs>
     <ds:schemaRef ds:uri="http://schemas.openxmlformats.org/officeDocument/2006/bibliography"/>
   </ds:schemaRefs>

--- a/CHAPTERS/CAI - Preschool - Chapter 3 - slightly edited.docx
+++ b/CHAPTERS/CAI - Preschool - Chapter 3 - slightly edited.docx
@@ -1,6 +1,6 @@
 
 <file path=word/document.xml><?xml version="1.0" encoding="utf-8"?>
-<w:document xmlns:wpc="http://schemas.microsoft.com/office/word/2010/wordprocessingCanvas" xmlns:mc="http://schemas.openxmlformats.org/markup-compatibility/2006" xmlns:o="urn:schemas-microsoft-com:office:office" xmlns:r="http://schemas.openxmlformats.org/officeDocument/2006/relationships" xmlns:m="http://schemas.openxmlformats.org/officeDocument/2006/math" xmlns:v="urn:schemas-microsoft-com:vml" xmlns:wp14="http://schemas.microsoft.com/office/word/2010/wordprocessingDrawing" xmlns:wp="http://schemas.openxmlformats.org/drawingml/2006/wordprocessingDrawing" xmlns:w10="urn:schemas-microsoft-com:office:word" xmlns:w="http://schemas.openxmlformats.org/wordprocessingml/2006/main" xmlns:w14="http://schemas.microsoft.com/office/word/2010/wordml" xmlns:w15="http://schemas.microsoft.com/office/word/2012/wordml" xmlns:wpg="http://schemas.microsoft.com/office/word/2010/wordprocessingGroup" xmlns:wpi="http://schemas.microsoft.com/office/word/2010/wordprocessingInk" xmlns:wne="http://schemas.microsoft.com/office/word/2006/wordml" xmlns:wps="http://schemas.microsoft.com/office/word/2010/wordprocessingShape" mc:Ignorable="w14 w15 wp14">
+<w:document xmlns:wpc="http://schemas.microsoft.com/office/word/2010/wordprocessingCanvas" xmlns:cx="http://schemas.microsoft.com/office/drawing/2014/chartex" xmlns:cx1="http://schemas.microsoft.com/office/drawing/2015/9/8/chartex" xmlns:mc="http://schemas.openxmlformats.org/markup-compatibility/2006" xmlns:o="urn:schemas-microsoft-com:office:office" xmlns:r="http://schemas.openxmlformats.org/officeDocument/2006/relationships" xmlns:m="http://schemas.openxmlformats.org/officeDocument/2006/math" xmlns:v="urn:schemas-microsoft-com:vml" xmlns:wp14="http://schemas.microsoft.com/office/word/2010/wordprocessingDrawing" xmlns:wp="http://schemas.openxmlformats.org/drawingml/2006/wordprocessingDrawing" xmlns:w10="urn:schemas-microsoft-com:office:word" xmlns:w="http://schemas.openxmlformats.org/wordprocessingml/2006/main" xmlns:w14="http://schemas.microsoft.com/office/word/2010/wordml" xmlns:w15="http://schemas.microsoft.com/office/word/2012/wordml" xmlns:w16se="http://schemas.microsoft.com/office/word/2015/wordml/symex" xmlns:wpg="http://schemas.microsoft.com/office/word/2010/wordprocessingGroup" xmlns:wpi="http://schemas.microsoft.com/office/word/2010/wordprocessingInk" xmlns:wne="http://schemas.microsoft.com/office/word/2006/wordml" xmlns:wps="http://schemas.microsoft.com/office/word/2010/wordprocessingShape" mc:Ignorable="w14 w15 w16se wp14">
   <w:body>
     <w:p>
       <w:pPr>
@@ -259,25 +259,7 @@
           <w:sz w:val="24"/>
           <w:szCs w:val="24"/>
         </w:rPr>
-        <w:t xml:space="preserve">of research to gather information. Descriptive research </w:t>
-      </w:r>
-      <w:proofErr w:type="gramStart"/>
-      <w:r>
-        <w:rPr>
-          <w:rFonts w:ascii="Times New Roman" w:hAnsi="Times New Roman" w:cs="Times New Roman"/>
-          <w:sz w:val="24"/>
-          <w:szCs w:val="24"/>
-        </w:rPr>
-        <w:t>wherein</w:t>
-      </w:r>
-      <w:proofErr w:type="gramEnd"/>
-      <w:r>
-        <w:rPr>
-          <w:rFonts w:ascii="Times New Roman" w:hAnsi="Times New Roman" w:cs="Times New Roman"/>
-          <w:sz w:val="24"/>
-          <w:szCs w:val="24"/>
-        </w:rPr>
-        <w:t xml:space="preserve"> details are </w:t>
+        <w:t xml:space="preserve">of research to gather information. Descriptive research wherein details are </w:t>
       </w:r>
       <w:r>
         <w:rPr>
@@ -513,27 +495,23 @@
       <w:r>
         <w:rPr>
           <w:rFonts w:ascii="Times New Roman" w:hAnsi="Times New Roman" w:cs="Times New Roman"/>
-          <w:strike/>
-          <w:color w:val="FF0000"/>
-          <w:sz w:val="24"/>
-          <w:szCs w:val="24"/>
-        </w:rPr>
-        <w:t>Purposive sampling would be used specifically because it is the most efficient method of data collection for the study.</w:t>
-      </w:r>
-      <w:r>
-        <w:rPr>
-          <w:rFonts w:ascii="Times New Roman" w:hAnsi="Times New Roman" w:cs="Times New Roman"/>
-          <w:sz w:val="24"/>
-          <w:szCs w:val="24"/>
-        </w:rPr>
-        <w:t xml:space="preserve"> According to </w:t>
+          <w:sz w:val="24"/>
+          <w:szCs w:val="24"/>
+        </w:rPr>
+        <w:t xml:space="preserve">Purposive sampling would be used specifically because </w:t>
+      </w:r>
+      <w:r>
+        <w:rPr>
+          <w:rFonts w:ascii="Times New Roman" w:hAnsi="Times New Roman" w:cs="Times New Roman"/>
+          <w:sz w:val="24"/>
+          <w:szCs w:val="24"/>
+        </w:rPr>
+        <w:t xml:space="preserve">it is applicable with the study. According to </w:t>
       </w:r>
       <w:proofErr w:type="spellStart"/>
       <w:r>
         <w:rPr>
           <w:rFonts w:ascii="Times New Roman" w:hAnsi="Times New Roman" w:cs="Times New Roman"/>
-          <w:strike/>
-          <w:color w:val="FF0000"/>
           <w:sz w:val="24"/>
           <w:szCs w:val="24"/>
         </w:rPr>
@@ -543,36 +521,26 @@
       <w:r>
         <w:rPr>
           <w:rFonts w:ascii="Times New Roman" w:hAnsi="Times New Roman" w:cs="Times New Roman"/>
-          <w:strike/>
-          <w:color w:val="FF0000"/>
-          <w:sz w:val="24"/>
-          <w:szCs w:val="24"/>
-        </w:rPr>
-        <w:t xml:space="preserve"> (2017),</w:t>
-      </w:r>
-      <w:r>
-        <w:rPr>
-          <w:rFonts w:ascii="Times New Roman" w:hAnsi="Times New Roman" w:cs="Times New Roman"/>
-          <w:sz w:val="24"/>
-          <w:szCs w:val="24"/>
-        </w:rPr>
-        <w:t xml:space="preserve"> the sampling design is based on the judgment of the researcher as to who will provide the best information to succeed for the objectives of the study. </w:t>
-      </w:r>
-      <w:r>
-        <w:rPr>
-          <w:rFonts w:ascii="Times New Roman" w:hAnsi="Times New Roman" w:cs="Times New Roman"/>
-          <w:sz w:val="24"/>
-          <w:szCs w:val="24"/>
-        </w:rPr>
-        <w:t>By using the strategy, the process has the advantage of being time-saving and effective with the study.</w:t>
-      </w:r>
-      <w:r>
-        <w:rPr>
-          <w:rFonts w:ascii="Times New Roman" w:hAnsi="Times New Roman" w:cs="Times New Roman"/>
-          <w:sz w:val="24"/>
-          <w:szCs w:val="24"/>
-        </w:rPr>
-        <w:t xml:space="preserve"> </w:t>
+          <w:sz w:val="24"/>
+          <w:szCs w:val="24"/>
+        </w:rPr>
+        <w:t xml:space="preserve"> [40]</w:t>
+      </w:r>
+      <w:r>
+        <w:rPr>
+          <w:rFonts w:ascii="Times New Roman" w:hAnsi="Times New Roman" w:cs="Times New Roman"/>
+          <w:sz w:val="24"/>
+          <w:szCs w:val="24"/>
+        </w:rPr>
+        <w:t>,</w:t>
+      </w:r>
+      <w:r>
+        <w:rPr>
+          <w:rFonts w:ascii="Times New Roman" w:hAnsi="Times New Roman" w:cs="Times New Roman"/>
+          <w:sz w:val="24"/>
+          <w:szCs w:val="24"/>
+        </w:rPr>
+        <w:t xml:space="preserve"> the sampling design is based on the judgment of the researcher as to who will provide the best information to succeed for the objectives of the study. By using the strategy, the process has the advantage of being time-saving and effective with the study. </w:t>
       </w:r>
     </w:p>
     <w:p>
@@ -592,41 +560,23 @@
           <w:sz w:val="24"/>
           <w:szCs w:val="24"/>
         </w:rPr>
-        <w:t xml:space="preserve">Consequently, </w:t>
-      </w:r>
-      <w:r>
-        <w:rPr>
-          <w:rFonts w:ascii="Times New Roman" w:hAnsi="Times New Roman" w:cs="Times New Roman"/>
-          <w:sz w:val="24"/>
-          <w:szCs w:val="24"/>
-        </w:rPr>
-        <w:t xml:space="preserve">the researchers want to access a particular group of people that will be needed with </w:t>
-      </w:r>
-      <w:r>
-        <w:rPr>
-          <w:rFonts w:ascii="Times New Roman" w:hAnsi="Times New Roman" w:cs="Times New Roman"/>
-          <w:color w:val="00B0F0"/>
-          <w:sz w:val="24"/>
-          <w:szCs w:val="24"/>
-        </w:rPr>
-        <w:t>the researchers’</w:t>
-      </w:r>
-      <w:r>
-        <w:rPr>
-          <w:rFonts w:ascii="Times New Roman" w:hAnsi="Times New Roman" w:cs="Times New Roman"/>
-          <w:color w:val="FF0000"/>
-          <w:sz w:val="24"/>
-          <w:szCs w:val="24"/>
-        </w:rPr>
-        <w:t xml:space="preserve"> </w:t>
-      </w:r>
-      <w:r>
-        <w:rPr>
-          <w:rFonts w:ascii="Times New Roman" w:hAnsi="Times New Roman" w:cs="Times New Roman"/>
-          <w:sz w:val="24"/>
-          <w:szCs w:val="24"/>
-        </w:rPr>
-        <w:t>study.</w:t>
+        <w:t xml:space="preserve">Consequently, the researchers want to access a particular group of </w:t>
+      </w:r>
+      <w:r>
+        <w:rPr>
+          <w:rFonts w:ascii="Times New Roman" w:hAnsi="Times New Roman" w:cs="Times New Roman"/>
+          <w:sz w:val="24"/>
+          <w:szCs w:val="24"/>
+        </w:rPr>
+        <w:t xml:space="preserve">people that will be needed with the researcher’s </w:t>
+      </w:r>
+      <w:r>
+        <w:rPr>
+          <w:rFonts w:ascii="Times New Roman" w:hAnsi="Times New Roman" w:cs="Times New Roman"/>
+          <w:sz w:val="24"/>
+          <w:szCs w:val="24"/>
+        </w:rPr>
+        <w:t xml:space="preserve">study. </w:t>
       </w:r>
       <w:r>
         <w:rPr>
@@ -1198,8 +1148,6 @@
         </w:rPr>
         <w:t>totaling into twenty (25</w:t>
       </w:r>
-      <w:bookmarkStart w:id="0" w:name="_GoBack"/>
-      <w:bookmarkEnd w:id="0"/>
       <w:r>
         <w:rPr>
           <w:rFonts w:ascii="Times New Roman" w:hAnsi="Times New Roman" w:cs="Times New Roman"/>
@@ -3603,10 +3551,10 @@
           <w:noProof/>
         </w:rPr>
         <w:drawing>
-          <wp:inline distT="0" distB="0" distL="0" distR="0" wp14:anchorId="305780EB" wp14:editId="3AC12F5D">
-            <wp:extent cx="4506123" cy="3889612"/>
-            <wp:effectExtent l="0" t="0" r="8890" b="0"/>
-            <wp:docPr id="1" name="Picture 1" descr="C:\Users\Angelo\Downloads\UML-DIAGRAMS-main\UML-DIAGRAMS-main\AMS.png"/>
+          <wp:inline distT="0" distB="0" distL="0" distR="0" wp14:anchorId="3C7B156E" wp14:editId="71A7E19B">
+            <wp:extent cx="3886200" cy="3343275"/>
+            <wp:effectExtent l="0" t="0" r="0" b="9525"/>
+            <wp:docPr id="3" name="Picture 3" descr="C:\Users\Angelo\Documents\GitHub\CAPSTONE-FILES\UML-DIAGRAMS\Diagrams 5-29-2021\AMS.png"/>
             <wp:cNvGraphicFramePr>
               <a:graphicFrameLocks xmlns:a="http://schemas.openxmlformats.org/drawingml/2006/main" noChangeAspect="1"/>
             </wp:cNvGraphicFramePr>
@@ -3614,8 +3562,10 @@
               <a:graphicData uri="http://schemas.openxmlformats.org/drawingml/2006/picture">
                 <pic:pic xmlns:pic="http://schemas.openxmlformats.org/drawingml/2006/picture">
                   <pic:nvPicPr>
-                    <pic:cNvPr id="0" name="Picture 1"/>
-                    <pic:cNvPicPr/>
+                    <pic:cNvPr id="0" name="Picture 1" descr="C:\Users\Angelo\Documents\GitHub\CAPSTONE-FILES\UML-DIAGRAMS\Diagrams 5-29-2021\AMS.png"/>
+                    <pic:cNvPicPr>
+                      <a:picLocks noChangeAspect="1" noChangeArrowheads="1"/>
+                    </pic:cNvPicPr>
                   </pic:nvPicPr>
                   <pic:blipFill>
                     <a:blip r:embed="rId9">
@@ -3625,18 +3575,23 @@
                         </a:ext>
                       </a:extLst>
                     </a:blip>
+                    <a:srcRect/>
                     <a:stretch>
                       <a:fillRect/>
                     </a:stretch>
                   </pic:blipFill>
-                  <pic:spPr>
+                  <pic:spPr bwMode="auto">
                     <a:xfrm>
                       <a:off x="0" y="0"/>
-                      <a:ext cx="4506123" cy="3889612"/>
+                      <a:ext cx="3886200" cy="3343275"/>
                     </a:xfrm>
                     <a:prstGeom prst="rect">
                       <a:avLst/>
                     </a:prstGeom>
+                    <a:noFill/>
+                    <a:ln>
+                      <a:noFill/>
+                    </a:ln>
                   </pic:spPr>
                 </pic:pic>
               </a:graphicData>
@@ -3807,16 +3762,7 @@
           <w:sz w:val="24"/>
           <w:szCs w:val="24"/>
         </w:rPr>
-        <w:t xml:space="preserve">teacher. The teacher can validate attendance which </w:t>
-      </w:r>
-      <w:r>
-        <w:rPr>
-          <w:rFonts w:ascii="Times New Roman" w:hAnsi="Times New Roman" w:cs="Times New Roman"/>
-          <w:sz w:val="24"/>
-          <w:szCs w:val="24"/>
-        </w:rPr>
-        <w:lastRenderedPageBreak/>
-        <w:t>includes the student’s activity progress, student’s attendance, modify attendance sheet, and print attendance sheet.</w:t>
+        <w:t>teacher. The teacher can validate attendance which includes the student’s activity progress, student’s attendance, modify attendance sheet, and print attendance sheet.</w:t>
       </w:r>
     </w:p>
     <w:p>
@@ -3844,10 +3790,7 @@
         <w:spacing w:line="480" w:lineRule="auto"/>
         <w:jc w:val="center"/>
         <w:rPr>
-          <w:rFonts w:ascii="Times New Roman" w:hAnsi="Times New Roman" w:cs="Times New Roman"/>
-          <w:color w:val="5B9BD5" w:themeColor="accent1"/>
-          <w:sz w:val="24"/>
-          <w:szCs w:val="24"/>
+          <w:noProof/>
         </w:rPr>
       </w:pPr>
       <w:r>
@@ -3855,10 +3798,10 @@
           <w:noProof/>
         </w:rPr>
         <w:drawing>
-          <wp:inline distT="0" distB="0" distL="0" distR="0" wp14:anchorId="2A44ED50" wp14:editId="7138FF4F">
-            <wp:extent cx="5943600" cy="2740525"/>
-            <wp:effectExtent l="0" t="0" r="0" b="3175"/>
-            <wp:docPr id="2" name="Picture 2" descr="C:\Users\Angelo\Downloads\UML-DIAGRAMS-main\UML-DIAGRAMS-main\Login.png"/>
+          <wp:inline distT="0" distB="0" distL="0" distR="0" wp14:anchorId="1A30DF2F" wp14:editId="63AC1626">
+            <wp:extent cx="5943600" cy="2956985"/>
+            <wp:effectExtent l="0" t="0" r="0" b="0"/>
+            <wp:docPr id="9" name="Picture 9" descr="C:\Users\Angelo\Documents\GitHub\CAPSTONE-FILES\UML-DIAGRAMS\Diagrams 5-29-2021\LOG - IN.png"/>
             <wp:cNvGraphicFramePr>
               <a:graphicFrameLocks xmlns:a="http://schemas.openxmlformats.org/drawingml/2006/main" noChangeAspect="1"/>
             </wp:cNvGraphicFramePr>
@@ -3866,8 +3809,10 @@
               <a:graphicData uri="http://schemas.openxmlformats.org/drawingml/2006/picture">
                 <pic:pic xmlns:pic="http://schemas.openxmlformats.org/drawingml/2006/picture">
                   <pic:nvPicPr>
-                    <pic:cNvPr id="0" name="Picture 2"/>
-                    <pic:cNvPicPr/>
+                    <pic:cNvPr id="0" name="Picture 3" descr="C:\Users\Angelo\Documents\GitHub\CAPSTONE-FILES\UML-DIAGRAMS\Diagrams 5-29-2021\LOG - IN.png"/>
+                    <pic:cNvPicPr>
+                      <a:picLocks noChangeAspect="1" noChangeArrowheads="1"/>
+                    </pic:cNvPicPr>
                   </pic:nvPicPr>
                   <pic:blipFill>
                     <a:blip r:embed="rId10">
@@ -3877,18 +3822,23 @@
                         </a:ext>
                       </a:extLst>
                     </a:blip>
+                    <a:srcRect/>
                     <a:stretch>
                       <a:fillRect/>
                     </a:stretch>
                   </pic:blipFill>
-                  <pic:spPr>
+                  <pic:spPr bwMode="auto">
                     <a:xfrm>
                       <a:off x="0" y="0"/>
-                      <a:ext cx="5943600" cy="2740525"/>
+                      <a:ext cx="5943600" cy="2956985"/>
                     </a:xfrm>
                     <a:prstGeom prst="rect">
                       <a:avLst/>
                     </a:prstGeom>
+                    <a:noFill/>
+                    <a:ln>
+                      <a:noFill/>
+                    </a:ln>
                   </pic:spPr>
                 </pic:pic>
               </a:graphicData>
@@ -3896,6 +3846,18 @@
           </wp:inline>
         </w:drawing>
       </w:r>
+    </w:p>
+    <w:p>
+      <w:pPr>
+        <w:spacing w:line="480" w:lineRule="auto"/>
+        <w:jc w:val="center"/>
+        <w:rPr>
+          <w:rFonts w:ascii="Times New Roman" w:hAnsi="Times New Roman" w:cs="Times New Roman"/>
+          <w:color w:val="5B9BD5" w:themeColor="accent1"/>
+          <w:sz w:val="24"/>
+          <w:szCs w:val="24"/>
+        </w:rPr>
+      </w:pPr>
       <w:r>
         <w:rPr>
           <w:rFonts w:ascii="Times New Roman" w:hAnsi="Times New Roman" w:cs="Times New Roman"/>
@@ -4145,10 +4107,10 @@
         </w:rPr>
         <w:lastRenderedPageBreak/>
         <w:drawing>
-          <wp:inline distT="0" distB="0" distL="0" distR="0" wp14:anchorId="03F17D91" wp14:editId="1EC01DD9">
-            <wp:extent cx="3847464" cy="4298950"/>
-            <wp:effectExtent l="0" t="0" r="635" b="6350"/>
-            <wp:docPr id="4" name="Picture 4" descr="C:\Users\Angelo\Downloads\UML-DIAGRAMS-main\UML-DIAGRAMS-main\ParentsArea.png"/>
+          <wp:inline distT="0" distB="0" distL="0" distR="0" wp14:anchorId="4F5B6DAE" wp14:editId="389DA31E">
+            <wp:extent cx="3941445" cy="3625850"/>
+            <wp:effectExtent l="0" t="0" r="1905" b="0"/>
+            <wp:docPr id="7" name="Picture 7" descr="C:\Users\Angelo\Documents\GitHub\CAPSTONE-FILES\UML-DIAGRAMS\Diagrams 5-29-2021\Diagram-PARENTS AREA.png"/>
             <wp:cNvGraphicFramePr>
               <a:graphicFrameLocks xmlns:a="http://schemas.openxmlformats.org/drawingml/2006/main" noChangeAspect="1"/>
             </wp:cNvGraphicFramePr>
@@ -4156,8 +4118,10 @@
               <a:graphicData uri="http://schemas.openxmlformats.org/drawingml/2006/picture">
                 <pic:pic xmlns:pic="http://schemas.openxmlformats.org/drawingml/2006/picture">
                   <pic:nvPicPr>
-                    <pic:cNvPr id="0" name="Picture 4"/>
-                    <pic:cNvPicPr/>
+                    <pic:cNvPr id="0" name="Picture 2" descr="C:\Users\Angelo\Documents\GitHub\CAPSTONE-FILES\UML-DIAGRAMS\Diagrams 5-29-2021\Diagram-PARENTS AREA.png"/>
+                    <pic:cNvPicPr>
+                      <a:picLocks noChangeAspect="1" noChangeArrowheads="1"/>
+                    </pic:cNvPicPr>
                   </pic:nvPicPr>
                   <pic:blipFill>
                     <a:blip r:embed="rId11">
@@ -4167,18 +4131,23 @@
                         </a:ext>
                       </a:extLst>
                     </a:blip>
+                    <a:srcRect/>
                     <a:stretch>
                       <a:fillRect/>
                     </a:stretch>
                   </pic:blipFill>
-                  <pic:spPr>
+                  <pic:spPr bwMode="auto">
                     <a:xfrm>
                       <a:off x="0" y="0"/>
-                      <a:ext cx="3847464" cy="4298950"/>
+                      <a:ext cx="3941445" cy="3625850"/>
                     </a:xfrm>
                     <a:prstGeom prst="rect">
                       <a:avLst/>
                     </a:prstGeom>
+                    <a:noFill/>
+                    <a:ln>
+                      <a:noFill/>
+                    </a:ln>
                   </pic:spPr>
                 </pic:pic>
               </a:graphicData>
@@ -4615,10 +4584,10 @@
         </w:rPr>
         <w:lastRenderedPageBreak/>
         <w:drawing>
-          <wp:inline distT="0" distB="0" distL="0" distR="0" wp14:anchorId="35528486" wp14:editId="4871D9B2">
-            <wp:extent cx="4782522" cy="5474526"/>
+          <wp:inline distT="0" distB="0" distL="0" distR="0" wp14:anchorId="0294C1E0" wp14:editId="11EB971A">
+            <wp:extent cx="5943600" cy="4726569"/>
             <wp:effectExtent l="0" t="0" r="0" b="0"/>
-            <wp:docPr id="8" name="Picture 8" descr="C:\Users\Angelo\Downloads\UML-DIAGRAMS-main\UML-DIAGRAMS-main\SMS.png"/>
+            <wp:docPr id="10" name="Picture 10" descr="C:\Users\Angelo\Documents\GitHub\CAPSTONE-FILES\UML-DIAGRAMS\Diagrams 5-29-2021\SMS.png"/>
             <wp:cNvGraphicFramePr>
               <a:graphicFrameLocks xmlns:a="http://schemas.openxmlformats.org/drawingml/2006/main" noChangeAspect="1"/>
             </wp:cNvGraphicFramePr>
@@ -4626,8 +4595,10 @@
               <a:graphicData uri="http://schemas.openxmlformats.org/drawingml/2006/picture">
                 <pic:pic xmlns:pic="http://schemas.openxmlformats.org/drawingml/2006/picture">
                   <pic:nvPicPr>
-                    <pic:cNvPr id="0" name="Picture 8"/>
-                    <pic:cNvPicPr/>
+                    <pic:cNvPr id="0" name="Picture 4" descr="C:\Users\Angelo\Documents\GitHub\CAPSTONE-FILES\UML-DIAGRAMS\Diagrams 5-29-2021\SMS.png"/>
+                    <pic:cNvPicPr>
+                      <a:picLocks noChangeAspect="1" noChangeArrowheads="1"/>
+                    </pic:cNvPicPr>
                   </pic:nvPicPr>
                   <pic:blipFill>
                     <a:blip r:embed="rId13">
@@ -4637,18 +4608,23 @@
                         </a:ext>
                       </a:extLst>
                     </a:blip>
+                    <a:srcRect/>
                     <a:stretch>
                       <a:fillRect/>
                     </a:stretch>
                   </pic:blipFill>
-                  <pic:spPr>
+                  <pic:spPr bwMode="auto">
                     <a:xfrm>
                       <a:off x="0" y="0"/>
-                      <a:ext cx="4782522" cy="5474526"/>
+                      <a:ext cx="5943600" cy="4726569"/>
                     </a:xfrm>
                     <a:prstGeom prst="rect">
                       <a:avLst/>
                     </a:prstGeom>
+                    <a:noFill/>
+                    <a:ln>
+                      <a:noFill/>
+                    </a:ln>
                   </pic:spPr>
                 </pic:pic>
               </a:graphicData>
@@ -4808,10 +4784,10 @@
         </w:rPr>
         <w:lastRenderedPageBreak/>
         <w:drawing>
-          <wp:inline distT="0" distB="0" distL="0" distR="0" wp14:anchorId="1E301F6C" wp14:editId="172A30AD">
-            <wp:extent cx="5747384" cy="4393565"/>
-            <wp:effectExtent l="0" t="0" r="5715" b="6985"/>
-            <wp:docPr id="11" name="Picture 11" descr="C:\Users\Angelo\Downloads\UML-DIAGRAMS-main\UML-DIAGRAMS-main\VSS.png"/>
+          <wp:inline distT="0" distB="0" distL="0" distR="0" wp14:anchorId="182F5010" wp14:editId="17B50BBE">
+            <wp:extent cx="5747385" cy="4298950"/>
+            <wp:effectExtent l="0" t="0" r="5715" b="6350"/>
+            <wp:docPr id="12" name="Picture 12" descr="C:\Users\Angelo\Documents\GitHub\CAPSTONE-FILES\UML-DIAGRAMS\Diagrams 5-29-2021\VSS.png"/>
             <wp:cNvGraphicFramePr>
               <a:graphicFrameLocks xmlns:a="http://schemas.openxmlformats.org/drawingml/2006/main" noChangeAspect="1"/>
             </wp:cNvGraphicFramePr>
@@ -4819,8 +4795,10 @@
               <a:graphicData uri="http://schemas.openxmlformats.org/drawingml/2006/picture">
                 <pic:pic xmlns:pic="http://schemas.openxmlformats.org/drawingml/2006/picture">
                   <pic:nvPicPr>
-                    <pic:cNvPr id="0" name="Picture 11"/>
-                    <pic:cNvPicPr/>
+                    <pic:cNvPr id="0" name="Picture 5" descr="C:\Users\Angelo\Documents\GitHub\CAPSTONE-FILES\UML-DIAGRAMS\Diagrams 5-29-2021\VSS.png"/>
+                    <pic:cNvPicPr>
+                      <a:picLocks noChangeAspect="1" noChangeArrowheads="1"/>
+                    </pic:cNvPicPr>
                   </pic:nvPicPr>
                   <pic:blipFill>
                     <a:blip r:embed="rId14">
@@ -4830,18 +4808,23 @@
                         </a:ext>
                       </a:extLst>
                     </a:blip>
+                    <a:srcRect/>
                     <a:stretch>
                       <a:fillRect/>
                     </a:stretch>
                   </pic:blipFill>
-                  <pic:spPr>
+                  <pic:spPr bwMode="auto">
                     <a:xfrm>
                       <a:off x="0" y="0"/>
-                      <a:ext cx="5747384" cy="4393565"/>
+                      <a:ext cx="5747385" cy="4298950"/>
                     </a:xfrm>
                     <a:prstGeom prst="rect">
                       <a:avLst/>
                     </a:prstGeom>
+                    <a:noFill/>
+                    <a:ln>
+                      <a:noFill/>
+                    </a:ln>
                   </pic:spPr>
                 </pic:pic>
               </a:graphicData>
@@ -6695,25 +6678,7 @@
                 <w:sz w:val="24"/>
                 <w:szCs w:val="24"/>
               </w:rPr>
-              <w:t xml:space="preserve">Parent views </w:t>
-            </w:r>
-            <w:proofErr w:type="spellStart"/>
-            <w:r>
-              <w:rPr>
-                <w:rFonts w:ascii="Times New Roman" w:hAnsi="Times New Roman" w:cs="Times New Roman"/>
-                <w:sz w:val="24"/>
-                <w:szCs w:val="24"/>
-              </w:rPr>
-              <w:t>students</w:t>
-            </w:r>
-            <w:proofErr w:type="spellEnd"/>
-            <w:r>
-              <w:rPr>
-                <w:rFonts w:ascii="Times New Roman" w:hAnsi="Times New Roman" w:cs="Times New Roman"/>
-                <w:sz w:val="24"/>
-                <w:szCs w:val="24"/>
-              </w:rPr>
-              <w:t xml:space="preserve"> progress</w:t>
+              <w:t>Parent views students progress</w:t>
             </w:r>
           </w:p>
         </w:tc>
@@ -6736,25 +6701,7 @@
                 <w:sz w:val="24"/>
                 <w:szCs w:val="24"/>
               </w:rPr>
-              <w:t xml:space="preserve">Display </w:t>
-            </w:r>
-            <w:proofErr w:type="spellStart"/>
-            <w:r>
-              <w:rPr>
-                <w:rFonts w:ascii="Times New Roman" w:hAnsi="Times New Roman" w:cs="Times New Roman"/>
-                <w:sz w:val="24"/>
-                <w:szCs w:val="24"/>
-              </w:rPr>
-              <w:t>students</w:t>
-            </w:r>
-            <w:proofErr w:type="spellEnd"/>
-            <w:r>
-              <w:rPr>
-                <w:rFonts w:ascii="Times New Roman" w:hAnsi="Times New Roman" w:cs="Times New Roman"/>
-                <w:sz w:val="24"/>
-                <w:szCs w:val="24"/>
-              </w:rPr>
-              <w:t xml:space="preserve"> progress </w:t>
+              <w:t xml:space="preserve">Display students progress </w:t>
             </w:r>
           </w:p>
         </w:tc>
@@ -9757,6 +9704,7 @@
         </w:rPr>
         <w:br w:type="page"/>
       </w:r>
+      <w:bookmarkStart w:id="0" w:name="_GoBack"/>
       <w:r>
         <w:rPr>
           <w:noProof/>
@@ -9804,6 +9752,7 @@
           </wp:inline>
         </w:drawing>
       </w:r>
+      <w:bookmarkEnd w:id="0"/>
     </w:p>
     <w:p>
       <w:pPr>
@@ -9967,13 +9916,17 @@
       </w:pPr>
       <w:r>
         <w:rPr>
+          <w:rFonts w:ascii="Times New Roman" w:hAnsi="Times New Roman" w:cs="Times New Roman"/>
+          <w:b/>
           <w:noProof/>
+          <w:sz w:val="24"/>
+          <w:szCs w:val="24"/>
         </w:rPr>
         <w:drawing>
-          <wp:inline distT="0" distB="0" distL="0" distR="0" wp14:anchorId="1F10AC5C" wp14:editId="12A78C4F">
-            <wp:extent cx="5943600" cy="5396866"/>
-            <wp:effectExtent l="0" t="0" r="0" b="0"/>
-            <wp:docPr id="5" name="Picture 5" descr="C:\Users\Gilson\Documents\GitHub\CAPSTONE-FILES\UML-DIAGRAMS\ERD.PNG.png"/>
+          <wp:inline distT="0" distB="0" distL="0" distR="0" wp14:anchorId="3ABB37B4" wp14:editId="4F4AF7AC">
+            <wp:extent cx="5943600" cy="5782360"/>
+            <wp:effectExtent l="0" t="0" r="0" b="8890"/>
+            <wp:docPr id="13" name="Picture 13" descr="C:\Users\Angelo\Documents\GitHub\CAPSTONE-FILES\UML-DIAGRAMS\Diagrams 5-29-2021\ERD.png"/>
             <wp:cNvGraphicFramePr>
               <a:graphicFrameLocks xmlns:a="http://schemas.openxmlformats.org/drawingml/2006/main" noChangeAspect="1"/>
             </wp:cNvGraphicFramePr>
@@ -9981,8 +9934,10 @@
               <a:graphicData uri="http://schemas.openxmlformats.org/drawingml/2006/picture">
                 <pic:pic xmlns:pic="http://schemas.openxmlformats.org/drawingml/2006/picture">
                   <pic:nvPicPr>
-                    <pic:cNvPr id="0" name="Picture 5"/>
-                    <pic:cNvPicPr/>
+                    <pic:cNvPr id="0" name="Picture 6" descr="C:\Users\Angelo\Documents\GitHub\CAPSTONE-FILES\UML-DIAGRAMS\Diagrams 5-29-2021\ERD.png"/>
+                    <pic:cNvPicPr>
+                      <a:picLocks noChangeAspect="1" noChangeArrowheads="1"/>
+                    </pic:cNvPicPr>
                   </pic:nvPicPr>
                   <pic:blipFill>
                     <a:blip r:embed="rId18">
@@ -9992,18 +9947,23 @@
                         </a:ext>
                       </a:extLst>
                     </a:blip>
+                    <a:srcRect/>
                     <a:stretch>
                       <a:fillRect/>
                     </a:stretch>
                   </pic:blipFill>
-                  <pic:spPr>
+                  <pic:spPr bwMode="auto">
                     <a:xfrm>
                       <a:off x="0" y="0"/>
-                      <a:ext cx="5943600" cy="5396866"/>
+                      <a:ext cx="5943600" cy="5782360"/>
                     </a:xfrm>
                     <a:prstGeom prst="rect">
                       <a:avLst/>
                     </a:prstGeom>
+                    <a:noFill/>
+                    <a:ln>
+                      <a:noFill/>
+                    </a:ln>
                   </pic:spPr>
                 </pic:pic>
               </a:graphicData>
@@ -10052,6 +10012,7 @@
           <w:sz w:val="24"/>
           <w:szCs w:val="24"/>
         </w:rPr>
+        <w:lastRenderedPageBreak/>
         <w:t>ERD Discussion???</w:t>
       </w:r>
     </w:p>
@@ -13310,6 +13271,7 @@
                 <w:sz w:val="24"/>
                 <w:szCs w:val="24"/>
               </w:rPr>
+              <w:lastRenderedPageBreak/>
               <w:t>studentID</w:t>
             </w:r>
             <w:proofErr w:type="spellEnd"/>
@@ -13504,7 +13466,6 @@
                 <w:sz w:val="24"/>
                 <w:szCs w:val="24"/>
               </w:rPr>
-              <w:lastRenderedPageBreak/>
               <w:t>parentID</w:t>
             </w:r>
             <w:proofErr w:type="spellEnd"/>
@@ -14923,6 +14884,7 @@
                 <w:sz w:val="24"/>
                 <w:szCs w:val="24"/>
               </w:rPr>
+              <w:lastRenderedPageBreak/>
               <w:t>postBy</w:t>
             </w:r>
             <w:proofErr w:type="spellEnd"/>
@@ -15020,7 +14982,6 @@
                 <w:sz w:val="24"/>
                 <w:szCs w:val="24"/>
               </w:rPr>
-              <w:lastRenderedPageBreak/>
               <w:t>status</w:t>
             </w:r>
           </w:p>
@@ -16510,6 +16471,7 @@
                 <w:sz w:val="24"/>
                 <w:szCs w:val="24"/>
               </w:rPr>
+              <w:lastRenderedPageBreak/>
               <w:t>Field</w:t>
             </w:r>
           </w:p>
@@ -16710,7 +16672,6 @@
                 <w:sz w:val="24"/>
                 <w:szCs w:val="24"/>
               </w:rPr>
-              <w:lastRenderedPageBreak/>
               <w:t>question</w:t>
             </w:r>
           </w:p>
@@ -18511,6 +18472,7 @@
                 <w:sz w:val="24"/>
                 <w:szCs w:val="24"/>
               </w:rPr>
+              <w:lastRenderedPageBreak/>
               <w:t>subjectName</w:t>
             </w:r>
             <w:proofErr w:type="spellEnd"/>
@@ -18706,7 +18668,6 @@
                 <w:sz w:val="24"/>
                 <w:szCs w:val="24"/>
               </w:rPr>
-              <w:lastRenderedPageBreak/>
               <w:t>status</w:t>
             </w:r>
           </w:p>
@@ -20397,7 +20358,7 @@
 </file>
 
 <file path=word/styles.xml><?xml version="1.0" encoding="utf-8"?>
-<w:styles xmlns:mc="http://schemas.openxmlformats.org/markup-compatibility/2006" xmlns:r="http://schemas.openxmlformats.org/officeDocument/2006/relationships" xmlns:w="http://schemas.openxmlformats.org/wordprocessingml/2006/main" xmlns:w14="http://schemas.microsoft.com/office/word/2010/wordml" xmlns:w15="http://schemas.microsoft.com/office/word/2012/wordml" mc:Ignorable="w14 w15">
+<w:styles xmlns:mc="http://schemas.openxmlformats.org/markup-compatibility/2006" xmlns:r="http://schemas.openxmlformats.org/officeDocument/2006/relationships" xmlns:w="http://schemas.openxmlformats.org/wordprocessingml/2006/main" xmlns:w14="http://schemas.microsoft.com/office/word/2010/wordml" xmlns:w15="http://schemas.microsoft.com/office/word/2012/wordml" xmlns:w16se="http://schemas.microsoft.com/office/word/2015/wordml/symex" mc:Ignorable="w14 w15 w16se">
   <w:docDefaults>
     <w:rPrDefault>
       <w:rPr>
@@ -21243,20 +21204,20 @@
 </file>
 
 <file path=customXml/item1.xml><?xml version="1.0" encoding="utf-8"?>
+<p:properties xmlns:p="http://schemas.microsoft.com/office/2006/metadata/properties" xmlns:xsi="http://www.w3.org/2001/XMLSchema-instance" xmlns:pc="http://schemas.microsoft.com/office/infopath/2007/PartnerControls">
+  <documentManagement>
+    <ReferenceId xmlns="7ef2587b-823d-4cda-bb1f-d0dc1fa5456b" xsi:nil="true"/>
+  </documentManagement>
+</p:properties>
+</file>
+
+<file path=customXml/item2.xml><?xml version="1.0" encoding="utf-8"?>
 <?mso-contentType ?>
 <FormTemplates xmlns="http://schemas.microsoft.com/sharepoint/v3/contenttype/forms">
   <Display>DocumentLibraryForm</Display>
   <Edit>DocumentLibraryForm</Edit>
   <New>DocumentLibraryForm</New>
 </FormTemplates>
-</file>
-
-<file path=customXml/item2.xml><?xml version="1.0" encoding="utf-8"?>
-<p:properties xmlns:p="http://schemas.microsoft.com/office/2006/metadata/properties" xmlns:xsi="http://www.w3.org/2001/XMLSchema-instance" xmlns:pc="http://schemas.microsoft.com/office/infopath/2007/PartnerControls">
-  <documentManagement>
-    <ReferenceId xmlns="7ef2587b-823d-4cda-bb1f-d0dc1fa5456b" xsi:nil="true"/>
-  </documentManagement>
-</p:properties>
 </file>
 
 <file path=customXml/item3.xml><?xml version="1.0" encoding="utf-8"?>
@@ -21416,19 +21377,19 @@
 </file>
 
 <file path=customXml/itemProps1.xml><?xml version="1.0" encoding="utf-8"?>
-<ds:datastoreItem xmlns:ds="http://schemas.openxmlformats.org/officeDocument/2006/customXml" ds:itemID="{202C7240-20E9-4DB4-A4D2-62114D151306}">
+<ds:datastoreItem xmlns:ds="http://schemas.openxmlformats.org/officeDocument/2006/customXml" ds:itemID="{1AF4120D-BB60-4453-9501-F454DC2D0B44}">
   <ds:schemaRefs>
-    <ds:schemaRef ds:uri="http://schemas.microsoft.com/sharepoint/v3/contenttype/forms"/>
+    <ds:schemaRef ds:uri="http://schemas.microsoft.com/office/2006/metadata/properties"/>
+    <ds:schemaRef ds:uri="http://schemas.microsoft.com/office/infopath/2007/PartnerControls"/>
+    <ds:schemaRef ds:uri="7ef2587b-823d-4cda-bb1f-d0dc1fa5456b"/>
   </ds:schemaRefs>
 </ds:datastoreItem>
 </file>
 
 <file path=customXml/itemProps2.xml><?xml version="1.0" encoding="utf-8"?>
-<ds:datastoreItem xmlns:ds="http://schemas.openxmlformats.org/officeDocument/2006/customXml" ds:itemID="{1AF4120D-BB60-4453-9501-F454DC2D0B44}">
+<ds:datastoreItem xmlns:ds="http://schemas.openxmlformats.org/officeDocument/2006/customXml" ds:itemID="{202C7240-20E9-4DB4-A4D2-62114D151306}">
   <ds:schemaRefs>
-    <ds:schemaRef ds:uri="http://schemas.microsoft.com/office/2006/metadata/properties"/>
-    <ds:schemaRef ds:uri="http://schemas.microsoft.com/office/infopath/2007/PartnerControls"/>
-    <ds:schemaRef ds:uri="7ef2587b-823d-4cda-bb1f-d0dc1fa5456b"/>
+    <ds:schemaRef ds:uri="http://schemas.microsoft.com/sharepoint/v3/contenttype/forms"/>
   </ds:schemaRefs>
 </ds:datastoreItem>
 </file>
@@ -21452,7 +21413,7 @@
 </file>
 
 <file path=customXml/itemProps4.xml><?xml version="1.0" encoding="utf-8"?>
-<ds:datastoreItem xmlns:ds="http://schemas.openxmlformats.org/officeDocument/2006/customXml" ds:itemID="{BEB5F07D-42FC-47D9-B9EC-BCC75DB3EEA2}">
+<ds:datastoreItem xmlns:ds="http://schemas.openxmlformats.org/officeDocument/2006/customXml" ds:itemID="{5EC9D11D-0A54-4894-B821-2F4C0008FA3E}">
   <ds:schemaRefs>
     <ds:schemaRef ds:uri="http://schemas.openxmlformats.org/officeDocument/2006/bibliography"/>
   </ds:schemaRefs>
